--- a/docx_pages/37_Adicionando perguntas do tipo Lista de valores.docx
+++ b/docx_pages/37_Adicionando perguntas do tipo Lista de valores.docx
@@ -2,7 +2,7 @@
 <file path=word/document.xml><?xml version="1.0" encoding="utf-8"?>
 <w:document xmlns:w="http://schemas.openxmlformats.org/wordprocessingml/2006/main" xmlns:m="http://schemas.openxmlformats.org/officeDocument/2006/math" xmlns:r="http://schemas.openxmlformats.org/officeDocument/2006/relationships" xmlns:o="urn:schemas-microsoft-com:office:office" xmlns:v="urn:schemas-microsoft-com:vml" xmlns:w10="urn:schemas-microsoft-com:office:word" xmlns:a="http://schemas.openxmlformats.org/drawingml/2006/main" xmlns:pic="http://schemas.openxmlformats.org/drawingml/2006/picture" xmlns:wp="http://schemas.openxmlformats.org/drawingml/2006/wordprocessingDrawing">
   <w:body>
-    <w:bookmarkStart w:id="36" w:name="mc-main-content"/>
+    <w:bookmarkStart w:id="66" w:name="mc-main-content"/>
     <w:p>
       <w:pPr>
         <w:pStyle w:val="FirstParagraph"/>
@@ -10,7 +10,7 @@
       <w:bookmarkStart w:id="20" w:name="aanchor37"/>
       <w:bookmarkEnd w:id="20"/>
     </w:p>
-    <w:bookmarkStart w:id="35" w:name="Xeb4149380ea51a7115ff3d3dfc76411fed73074"/>
+    <w:bookmarkStart w:id="65" w:name="Xeb4149380ea51a7115ff3d3dfc76411fed73074"/>
     <w:p>
       <w:pPr>
         <w:pStyle w:val="Heading1"/>
@@ -206,7 +206,7 @@
         </w:r>
       </w:hyperlink>
     </w:p>
-    <w:bookmarkStart w:id="21" w:name="Xf62dde4b188594ecdec37cc92f37f8ff8d1eef9"/>
+    <w:bookmarkStart w:id="24" w:name="Xf62dde4b188594ecdec37cc92f37f8ff8d1eef9"/>
     <w:p>
       <w:pPr>
         <w:pStyle w:val="Heading2"/>
@@ -230,7 +230,46 @@
         <w:t xml:space="preserve"> </w:t>
       </w:r>
       <w:r>
-        <w:t xml:space="preserve">Adicionar novo</w:t>
+        <w:drawing>
+          <wp:inline>
+            <wp:extent cx="134282" cy="134282"/>
+            <wp:effectExtent b="0" l="0" r="0" t="0"/>
+            <wp:docPr descr="Adicionar novo" title="Adicionar novo" id="22" name="Picture"/>
+            <a:graphic>
+              <a:graphicData uri="http://schemas.openxmlformats.org/drawingml/2006/picture">
+                <pic:pic>
+                  <pic:nvPicPr>
+                    <pic:cNvPr descr="C:/Users/samue/WebScrapper/HelpArcher-to-pdf/images/a23d7906035fbe6c8d79f15b4dd69b8e.png" id="23" name="Picture"/>
+                    <pic:cNvPicPr>
+                      <a:picLocks noChangeArrowheads="1" noChangeAspect="1"/>
+                    </pic:cNvPicPr>
+                  </pic:nvPicPr>
+                  <pic:blipFill>
+                    <a:blip r:embed="rId21"/>
+                    <a:stretch>
+                      <a:fillRect/>
+                    </a:stretch>
+                  </pic:blipFill>
+                  <pic:spPr bwMode="auto">
+                    <a:xfrm>
+                      <a:off x="0" y="0"/>
+                      <a:ext cx="134282" cy="134282"/>
+                    </a:xfrm>
+                    <a:prstGeom prst="rect">
+                      <a:avLst/>
+                    </a:prstGeom>
+                    <a:noFill/>
+                    <a:ln w="9525">
+                      <a:noFill/>
+                      <a:headEnd/>
+                      <a:tailEnd/>
+                    </a:ln>
+                  </pic:spPr>
+                </pic:pic>
+              </a:graphicData>
+            </a:graphic>
+          </wp:inline>
+        </w:drawing>
       </w:r>
       <w:r>
         <w:t xml:space="preserve">.</w:t>
@@ -458,8 +497,8 @@
         <w:t xml:space="preserve">Não use posicionamento absoluto no conteúdo de HTML.</w:t>
       </w:r>
     </w:p>
-    <w:bookmarkEnd w:id="21"/>
-    <w:bookmarkStart w:id="22" w:name="Tarefa2Determinarcomoocampoéexibido"/>
+    <w:bookmarkEnd w:id="24"/>
+    <w:bookmarkStart w:id="25" w:name="Tarefa2Determinarcomoocampoéexibido"/>
     <w:p>
       <w:pPr>
         <w:pStyle w:val="Heading2"/>
@@ -651,8 +690,8 @@
         </w:tc>
       </w:tr>
     </w:tbl>
-    <w:bookmarkEnd w:id="22"/>
-    <w:bookmarkStart w:id="26" w:name="Tarefa3Configurarasopções"/>
+    <w:bookmarkEnd w:id="25"/>
+    <w:bookmarkStart w:id="29" w:name="Tarefa3Configurarasopções"/>
     <w:p>
       <w:pPr>
         <w:pStyle w:val="Heading2"/>
@@ -931,7 +970,7 @@
             <w:r>
               <w:t xml:space="preserve"> </w:t>
             </w:r>
-            <w:hyperlink r:id="rId23">
+            <w:hyperlink r:id="rId26">
               <w:r>
                 <w:rPr>
                   <w:rStyle w:val="Hyperlink"/>
@@ -972,7 +1011,7 @@
             <w:r>
               <w:t xml:space="preserve"> </w:t>
             </w:r>
-            <w:hyperlink r:id="rId24">
+            <w:hyperlink r:id="rId27">
               <w:r>
                 <w:rPr>
                   <w:rStyle w:val="Hyperlink"/>
@@ -1123,7 +1162,7 @@
             <w:r>
               <w:t xml:space="preserve"> </w:t>
             </w:r>
-            <w:hyperlink r:id="rId25">
+            <w:hyperlink r:id="rId28">
               <w:r>
                 <w:rPr>
                   <w:rStyle w:val="Hyperlink"/>
@@ -1162,8 +1201,8 @@
         </w:tc>
       </w:tr>
     </w:tbl>
-    <w:bookmarkEnd w:id="26"/>
-    <w:bookmarkStart w:id="27" w:name="Tarefa4adicionarotextodapergunta"/>
+    <w:bookmarkEnd w:id="29"/>
+    <w:bookmarkStart w:id="30" w:name="Tarefa4adicionarotextodapergunta"/>
     <w:p>
       <w:pPr>
         <w:pStyle w:val="Heading2"/>
@@ -1219,8 +1258,8 @@
         <w:t xml:space="preserve">Se aplicável, no campo Estilo de formatação, selecione uma opção de exibição.</w:t>
       </w:r>
     </w:p>
-    <w:bookmarkEnd w:id="27"/>
-    <w:bookmarkStart w:id="28" w:name="X48e39ae60564f1477a7768ed6613924f311382f"/>
+    <w:bookmarkEnd w:id="30"/>
+    <w:bookmarkStart w:id="41" w:name="X48e39ae60564f1477a7768ed6613924f311382f"/>
     <w:p>
       <w:pPr>
         <w:pStyle w:val="Heading2"/>
@@ -1259,7 +1298,46 @@
         <w:t xml:space="preserve"> </w:t>
       </w:r>
       <w:r>
-        <w:t xml:space="preserve">Adicionar</w:t>
+        <w:drawing>
+          <wp:inline>
+            <wp:extent cx="153465" cy="153465"/>
+            <wp:effectExtent b="0" l="0" r="0" t="0"/>
+            <wp:docPr descr="Adicionar" title="Adicionar" id="32" name="Picture"/>
+            <a:graphic>
+              <a:graphicData uri="http://schemas.openxmlformats.org/drawingml/2006/picture">
+                <pic:pic>
+                  <pic:nvPicPr>
+                    <pic:cNvPr descr="C:/Users/samue/WebScrapper/HelpArcher-to-pdf/images/a3d1202e88fbebf11fb14964f72cd4b8.png" id="33" name="Picture"/>
+                    <pic:cNvPicPr>
+                      <a:picLocks noChangeArrowheads="1" noChangeAspect="1"/>
+                    </pic:cNvPicPr>
+                  </pic:nvPicPr>
+                  <pic:blipFill>
+                    <a:blip r:embed="rId31"/>
+                    <a:stretch>
+                      <a:fillRect/>
+                    </a:stretch>
+                  </pic:blipFill>
+                  <pic:spPr bwMode="auto">
+                    <a:xfrm>
+                      <a:off x="0" y="0"/>
+                      <a:ext cx="153465" cy="153465"/>
+                    </a:xfrm>
+                    <a:prstGeom prst="rect">
+                      <a:avLst/>
+                    </a:prstGeom>
+                    <a:noFill/>
+                    <a:ln w="9525">
+                      <a:noFill/>
+                      <a:headEnd/>
+                      <a:tailEnd/>
+                    </a:ln>
+                  </pic:spPr>
+                </pic:pic>
+              </a:graphicData>
+            </a:graphic>
+          </wp:inline>
+        </w:drawing>
       </w:r>
       <w:r>
         <w:t xml:space="preserve"> </w:t>
@@ -1292,7 +1370,46 @@
         <w:t xml:space="preserve"> </w:t>
       </w:r>
       <w:r>
-        <w:t xml:space="preserve">Excluir</w:t>
+        <w:drawing>
+          <wp:inline>
+            <wp:extent cx="207468" cy="222836"/>
+            <wp:effectExtent b="0" l="0" r="0" t="0"/>
+            <wp:docPr descr="Excluir" title="" id="35" name="Picture"/>
+            <a:graphic>
+              <a:graphicData uri="http://schemas.openxmlformats.org/drawingml/2006/picture">
+                <pic:pic>
+                  <pic:nvPicPr>
+                    <pic:cNvPr descr="C:/Users/samue/WebScrapper/HelpArcher-to-pdf/images/54cc82d25abdce5e79300aaa82ac7e67.png" id="36" name="Picture"/>
+                    <pic:cNvPicPr>
+                      <a:picLocks noChangeArrowheads="1" noChangeAspect="1"/>
+                    </pic:cNvPicPr>
+                  </pic:nvPicPr>
+                  <pic:blipFill>
+                    <a:blip r:embed="rId34"/>
+                    <a:stretch>
+                      <a:fillRect/>
+                    </a:stretch>
+                  </pic:blipFill>
+                  <pic:spPr bwMode="auto">
+                    <a:xfrm>
+                      <a:off x="0" y="0"/>
+                      <a:ext cx="207468" cy="222836"/>
+                    </a:xfrm>
+                    <a:prstGeom prst="rect">
+                      <a:avLst/>
+                    </a:prstGeom>
+                    <a:noFill/>
+                    <a:ln w="9525">
+                      <a:noFill/>
+                      <a:headEnd/>
+                      <a:tailEnd/>
+                    </a:ln>
+                  </pic:spPr>
+                </pic:pic>
+              </a:graphicData>
+            </a:graphic>
+          </wp:inline>
+        </w:drawing>
       </w:r>
       <w:r>
         <w:t xml:space="preserve"> </w:t>
@@ -1328,7 +1445,46 @@
         <w:t xml:space="preserve"> </w:t>
       </w:r>
       <w:r>
-        <w:t xml:space="preserve">Adicionar</w:t>
+        <w:drawing>
+          <wp:inline>
+            <wp:extent cx="153465" cy="153465"/>
+            <wp:effectExtent b="0" l="0" r="0" t="0"/>
+            <wp:docPr descr="Adicionar" title="Adicionar" id="37" name="Picture"/>
+            <a:graphic>
+              <a:graphicData uri="http://schemas.openxmlformats.org/drawingml/2006/picture">
+                <pic:pic>
+                  <pic:nvPicPr>
+                    <pic:cNvPr descr="C:/Users/samue/WebScrapper/HelpArcher-to-pdf/images/a3d1202e88fbebf11fb14964f72cd4b8.png" id="38" name="Picture"/>
+                    <pic:cNvPicPr>
+                      <a:picLocks noChangeArrowheads="1" noChangeAspect="1"/>
+                    </pic:cNvPicPr>
+                  </pic:nvPicPr>
+                  <pic:blipFill>
+                    <a:blip r:embed="rId31"/>
+                    <a:stretch>
+                      <a:fillRect/>
+                    </a:stretch>
+                  </pic:blipFill>
+                  <pic:spPr bwMode="auto">
+                    <a:xfrm>
+                      <a:off x="0" y="0"/>
+                      <a:ext cx="153465" cy="153465"/>
+                    </a:xfrm>
+                    <a:prstGeom prst="rect">
+                      <a:avLst/>
+                    </a:prstGeom>
+                    <a:noFill/>
+                    <a:ln w="9525">
+                      <a:noFill/>
+                      <a:headEnd/>
+                      <a:tailEnd/>
+                    </a:ln>
+                  </pic:spPr>
+                </pic:pic>
+              </a:graphicData>
+            </a:graphic>
+          </wp:inline>
+        </w:drawing>
       </w:r>
       <w:r>
         <w:t xml:space="preserve">.</w:t>
@@ -1361,7 +1517,46 @@
         <w:t xml:space="preserve"> </w:t>
       </w:r>
       <w:r>
-        <w:t xml:space="preserve">Excluir</w:t>
+        <w:drawing>
+          <wp:inline>
+            <wp:extent cx="207468" cy="222836"/>
+            <wp:effectExtent b="0" l="0" r="0" t="0"/>
+            <wp:docPr descr="Excluir" title="" id="39" name="Picture"/>
+            <a:graphic>
+              <a:graphicData uri="http://schemas.openxmlformats.org/drawingml/2006/picture">
+                <pic:pic>
+                  <pic:nvPicPr>
+                    <pic:cNvPr descr="C:/Users/samue/WebScrapper/HelpArcher-to-pdf/images/54cc82d25abdce5e79300aaa82ac7e67.png" id="40" name="Picture"/>
+                    <pic:cNvPicPr>
+                      <a:picLocks noChangeArrowheads="1" noChangeAspect="1"/>
+                    </pic:cNvPicPr>
+                  </pic:nvPicPr>
+                  <pic:blipFill>
+                    <a:blip r:embed="rId34"/>
+                    <a:stretch>
+                      <a:fillRect/>
+                    </a:stretch>
+                  </pic:blipFill>
+                  <pic:spPr bwMode="auto">
+                    <a:xfrm>
+                      <a:off x="0" y="0"/>
+                      <a:ext cx="207468" cy="222836"/>
+                    </a:xfrm>
+                    <a:prstGeom prst="rect">
+                      <a:avLst/>
+                    </a:prstGeom>
+                    <a:noFill/>
+                    <a:ln w="9525">
+                      <a:noFill/>
+                      <a:headEnd/>
+                      <a:tailEnd/>
+                    </a:ln>
+                  </pic:spPr>
+                </pic:pic>
+              </a:graphicData>
+            </a:graphic>
+          </wp:inline>
+        </w:drawing>
       </w:r>
       <w:r>
         <w:t xml:space="preserve">.</w:t>
@@ -1391,8 +1586,8 @@
         <w:t xml:space="preserve">Na coluna Valores da propriedade do filtro, selecione os valores da propriedade do filtro a serem aplicados à pergunta.</w:t>
       </w:r>
     </w:p>
-    <w:bookmarkEnd w:id="28"/>
-    <w:bookmarkStart w:id="29" w:name="X144ffe37fcc27b3af7cbbe1155cc45b440ae393"/>
+    <w:bookmarkEnd w:id="41"/>
+    <w:bookmarkStart w:id="51" w:name="X144ffe37fcc27b3af7cbbe1155cc45b440ae393"/>
     <w:p>
       <w:pPr>
         <w:pStyle w:val="Heading2"/>
@@ -1454,7 +1649,46 @@
         <w:t xml:space="preserve"> </w:t>
       </w:r>
       <w:r>
-        <w:t xml:space="preserve">Gerenciar referências</w:t>
+        <w:drawing>
+          <wp:inline>
+            <wp:extent cx="153465" cy="127888"/>
+            <wp:effectExtent b="0" l="0" r="0" t="0"/>
+            <wp:docPr descr="Gerenciar referências" title="Gerenciar referências" id="43" name="Picture"/>
+            <a:graphic>
+              <a:graphicData uri="http://schemas.openxmlformats.org/drawingml/2006/picture">
+                <pic:pic>
+                  <pic:nvPicPr>
+                    <pic:cNvPr descr="C:/Users/samue/WebScrapper/HelpArcher-to-pdf/images/9fd47602957851ae44b33c4a6cc92672.png" id="44" name="Picture"/>
+                    <pic:cNvPicPr>
+                      <a:picLocks noChangeArrowheads="1" noChangeAspect="1"/>
+                    </pic:cNvPicPr>
+                  </pic:nvPicPr>
+                  <pic:blipFill>
+                    <a:blip r:embed="rId42"/>
+                    <a:stretch>
+                      <a:fillRect/>
+                    </a:stretch>
+                  </pic:blipFill>
+                  <pic:spPr bwMode="auto">
+                    <a:xfrm>
+                      <a:off x="0" y="0"/>
+                      <a:ext cx="153465" cy="127888"/>
+                    </a:xfrm>
+                    <a:prstGeom prst="rect">
+                      <a:avLst/>
+                    </a:prstGeom>
+                    <a:noFill/>
+                    <a:ln w="9525">
+                      <a:noFill/>
+                      <a:headEnd/>
+                      <a:tailEnd/>
+                    </a:ln>
+                  </pic:spPr>
+                </pic:pic>
+              </a:graphicData>
+            </a:graphic>
+          </wp:inline>
+        </w:drawing>
       </w:r>
       <w:r>
         <w:t xml:space="preserve">.</w:t>
@@ -1509,7 +1743,46 @@
         <w:t xml:space="preserve"> </w:t>
       </w:r>
       <w:r>
-        <w:t xml:space="preserve">Reticências</w:t>
+        <w:drawing>
+          <wp:inline>
+            <wp:extent cx="179043" cy="51155"/>
+            <wp:effectExtent b="0" l="0" r="0" t="0"/>
+            <wp:docPr descr="Reticências" title="Reticências" id="46" name="Picture"/>
+            <a:graphic>
+              <a:graphicData uri="http://schemas.openxmlformats.org/drawingml/2006/picture">
+                <pic:pic>
+                  <pic:nvPicPr>
+                    <pic:cNvPr descr="C:/Users/samue/WebScrapper/HelpArcher-to-pdf/images/55cf25731e07976dbceb7b679de33b95.png" id="47" name="Picture"/>
+                    <pic:cNvPicPr>
+                      <a:picLocks noChangeArrowheads="1" noChangeAspect="1"/>
+                    </pic:cNvPicPr>
+                  </pic:nvPicPr>
+                  <pic:blipFill>
+                    <a:blip r:embed="rId45"/>
+                    <a:stretch>
+                      <a:fillRect/>
+                    </a:stretch>
+                  </pic:blipFill>
+                  <pic:spPr bwMode="auto">
+                    <a:xfrm>
+                      <a:off x="0" y="0"/>
+                      <a:ext cx="179043" cy="51155"/>
+                    </a:xfrm>
+                    <a:prstGeom prst="rect">
+                      <a:avLst/>
+                    </a:prstGeom>
+                    <a:noFill/>
+                    <a:ln w="9525">
+                      <a:noFill/>
+                      <a:headEnd/>
+                      <a:tailEnd/>
+                    </a:ln>
+                  </pic:spPr>
+                </pic:pic>
+              </a:graphicData>
+            </a:graphic>
+          </wp:inline>
+        </w:drawing>
       </w:r>
       <w:r>
         <w:t xml:space="preserve">.</w:t>
@@ -1578,7 +1851,46 @@
         <w:t xml:space="preserve"> </w:t>
       </w:r>
       <w:r>
-        <w:t xml:space="preserve">Gerenciar referências</w:t>
+        <w:drawing>
+          <wp:inline>
+            <wp:extent cx="240631" cy="202130"/>
+            <wp:effectExtent b="0" l="0" r="0" t="0"/>
+            <wp:docPr descr="Gerenciar referências" title="Gerenciar referências" id="49" name="Picture"/>
+            <a:graphic>
+              <a:graphicData uri="http://schemas.openxmlformats.org/drawingml/2006/picture">
+                <pic:pic>
+                  <pic:nvPicPr>
+                    <pic:cNvPr descr="C:/Users/samue/WebScrapper/HelpArcher-to-pdf/images/681d3ef2d125fa9be8169bf1c41a37c7.png" id="50" name="Picture"/>
+                    <pic:cNvPicPr>
+                      <a:picLocks noChangeArrowheads="1" noChangeAspect="1"/>
+                    </pic:cNvPicPr>
+                  </pic:nvPicPr>
+                  <pic:blipFill>
+                    <a:blip r:embed="rId48"/>
+                    <a:stretch>
+                      <a:fillRect/>
+                    </a:stretch>
+                  </pic:blipFill>
+                  <pic:spPr bwMode="auto">
+                    <a:xfrm>
+                      <a:off x="0" y="0"/>
+                      <a:ext cx="240631" cy="202130"/>
+                    </a:xfrm>
+                    <a:prstGeom prst="rect">
+                      <a:avLst/>
+                    </a:prstGeom>
+                    <a:noFill/>
+                    <a:ln w="9525">
+                      <a:noFill/>
+                      <a:headEnd/>
+                      <a:tailEnd/>
+                    </a:ln>
+                  </pic:spPr>
+                </pic:pic>
+              </a:graphicData>
+            </a:graphic>
+          </wp:inline>
+        </w:drawing>
       </w:r>
       <w:r>
         <w:t xml:space="preserve">.</w:t>
@@ -1608,8 +1920,8 @@
         <w:t xml:space="preserve">Clique em Aplicar.</w:t>
       </w:r>
     </w:p>
-    <w:bookmarkEnd w:id="29"/>
-    <w:bookmarkStart w:id="30" w:name="X685c573672103e6c549f921bf23139c1e4e9201"/>
+    <w:bookmarkEnd w:id="51"/>
+    <w:bookmarkStart w:id="54" w:name="X685c573672103e6c549f921bf23139c1e4e9201"/>
     <w:p>
       <w:pPr>
         <w:pStyle w:val="Heading2"/>
@@ -1742,7 +2054,46 @@
         <w:t xml:space="preserve"> </w:t>
       </w:r>
       <w:r>
-        <w:t xml:space="preserve">Reticências</w:t>
+        <w:drawing>
+          <wp:inline>
+            <wp:extent cx="179043" cy="51155"/>
+            <wp:effectExtent b="0" l="0" r="0" t="0"/>
+            <wp:docPr descr="Reticências" title="Reticências" id="52" name="Picture"/>
+            <a:graphic>
+              <a:graphicData uri="http://schemas.openxmlformats.org/drawingml/2006/picture">
+                <pic:pic>
+                  <pic:nvPicPr>
+                    <pic:cNvPr descr="C:/Users/samue/WebScrapper/HelpArcher-to-pdf/images/55cf25731e07976dbceb7b679de33b95.png" id="53" name="Picture"/>
+                    <pic:cNvPicPr>
+                      <a:picLocks noChangeArrowheads="1" noChangeAspect="1"/>
+                    </pic:cNvPicPr>
+                  </pic:nvPicPr>
+                  <pic:blipFill>
+                    <a:blip r:embed="rId45"/>
+                    <a:stretch>
+                      <a:fillRect/>
+                    </a:stretch>
+                  </pic:blipFill>
+                  <pic:spPr bwMode="auto">
+                    <a:xfrm>
+                      <a:off x="0" y="0"/>
+                      <a:ext cx="179043" cy="51155"/>
+                    </a:xfrm>
+                    <a:prstGeom prst="rect">
+                      <a:avLst/>
+                    </a:prstGeom>
+                    <a:noFill/>
+                    <a:ln w="9525">
+                      <a:noFill/>
+                      <a:headEnd/>
+                      <a:tailEnd/>
+                    </a:ln>
+                  </pic:spPr>
+                </pic:pic>
+              </a:graphicData>
+            </a:graphic>
+          </wp:inline>
+        </w:drawing>
       </w:r>
       <w:r>
         <w:t xml:space="preserve">.</w:t>
@@ -1772,8 +2123,8 @@
         <w:t xml:space="preserve">Clique em Aplicar.</w:t>
       </w:r>
     </w:p>
-    <w:bookmarkEnd w:id="30"/>
-    <w:bookmarkStart w:id="33" w:name="Tarefa8adicionarvaloresderesposta"/>
+    <w:bookmarkEnd w:id="54"/>
+    <w:bookmarkStart w:id="57" w:name="Tarefa8adicionarvaloresderesposta"/>
     <w:p>
       <w:pPr>
         <w:pStyle w:val="Heading2"/>
@@ -1826,7 +2177,7 @@
           <w:numId w:val="1015"/>
         </w:numPr>
       </w:pPr>
-      <w:hyperlink r:id="rId31">
+      <w:hyperlink r:id="rId55">
         <w:r>
           <w:rPr>
             <w:rStyle w:val="Hyperlink"/>
@@ -1843,7 +2194,7 @@
       <w:r>
         <w:t xml:space="preserve"> </w:t>
       </w:r>
-      <w:hyperlink r:id="rId31">
+      <w:hyperlink r:id="rId55">
         <w:r>
           <w:rPr>
             <w:rStyle w:val="Hyperlink"/>
@@ -1857,7 +2208,7 @@
       <w:r>
         <w:t xml:space="preserve"> </w:t>
       </w:r>
-      <w:hyperlink r:id="rId32">
+      <w:hyperlink r:id="rId56">
         <w:r>
           <w:rPr>
             <w:rStyle w:val="Hyperlink"/>
@@ -1872,8 +2223,8 @@
         <w:t xml:space="preserve">os valores para os usuários.</w:t>
       </w:r>
     </w:p>
-    <w:bookmarkEnd w:id="33"/>
-    <w:bookmarkStart w:id="34" w:name="Tarefa9Configurarotextodeajuda"/>
+    <w:bookmarkEnd w:id="57"/>
+    <w:bookmarkStart w:id="64" w:name="Tarefa9Configurarotextodeajuda"/>
     <w:p>
       <w:pPr>
         <w:pStyle w:val="Heading2"/>
@@ -2089,7 +2440,46 @@
               <w:pStyle w:val="BodyText"/>
             </w:pPr>
             <w:r>
-              <w:t xml:space="preserve">Informações do campo ao passar o cursor sobre o ícone de ajuda</w:t>
+              <w:drawing>
+                <wp:inline>
+                  <wp:extent cx="4394200" cy="889000"/>
+                  <wp:effectExtent b="0" l="0" r="0" t="0"/>
+                  <wp:docPr descr="Informações do campo ao passar o cursor sobre o ícone de ajuda" title="Informações do campo ao passar o cursor sobre o ícone de ajuda" id="59" name="Picture"/>
+                  <a:graphic>
+                    <a:graphicData uri="http://schemas.openxmlformats.org/drawingml/2006/picture">
+                      <pic:pic>
+                        <pic:nvPicPr>
+                          <pic:cNvPr descr="C:/Users/samue/WebScrapper/HelpArcher-to-pdf/images/a01be792e62fe56e5cd2e9e15c8b8778.png" id="60" name="Picture"/>
+                          <pic:cNvPicPr>
+                            <a:picLocks noChangeArrowheads="1" noChangeAspect="1"/>
+                          </pic:cNvPicPr>
+                        </pic:nvPicPr>
+                        <pic:blipFill>
+                          <a:blip r:embed="rId58"/>
+                          <a:stretch>
+                            <a:fillRect/>
+                          </a:stretch>
+                        </pic:blipFill>
+                        <pic:spPr bwMode="auto">
+                          <a:xfrm>
+                            <a:off x="0" y="0"/>
+                            <a:ext cx="4394200" cy="889000"/>
+                          </a:xfrm>
+                          <a:prstGeom prst="rect">
+                            <a:avLst/>
+                          </a:prstGeom>
+                          <a:noFill/>
+                          <a:ln w="9525">
+                            <a:noFill/>
+                            <a:headEnd/>
+                            <a:tailEnd/>
+                          </a:ln>
+                        </pic:spPr>
+                      </pic:pic>
+                    </a:graphicData>
+                  </a:graphic>
+                </wp:inline>
+              </w:drawing>
             </w:r>
           </w:p>
         </w:tc>
@@ -2121,7 +2511,46 @@
               <w:pStyle w:val="BodyText"/>
             </w:pPr>
             <w:r>
-              <w:t xml:space="preserve">Informações do campo abaixo dele</w:t>
+              <w:drawing>
+                <wp:inline>
+                  <wp:extent cx="2110153" cy="274959"/>
+                  <wp:effectExtent b="0" l="0" r="0" t="0"/>
+                  <wp:docPr descr="Informações do campo abaixo dele" title="Informações do campo abaixo dele" id="62" name="Picture"/>
+                  <a:graphic>
+                    <a:graphicData uri="http://schemas.openxmlformats.org/drawingml/2006/picture">
+                      <pic:pic>
+                        <pic:nvPicPr>
+                          <pic:cNvPr descr="C:/Users/samue/WebScrapper/HelpArcher-to-pdf/images/bc6233ab106ee66ea7b877bb6f2b0863.png" id="63" name="Picture"/>
+                          <pic:cNvPicPr>
+                            <a:picLocks noChangeArrowheads="1" noChangeAspect="1"/>
+                          </pic:cNvPicPr>
+                        </pic:nvPicPr>
+                        <pic:blipFill>
+                          <a:blip r:embed="rId61"/>
+                          <a:stretch>
+                            <a:fillRect/>
+                          </a:stretch>
+                        </pic:blipFill>
+                        <pic:spPr bwMode="auto">
+                          <a:xfrm>
+                            <a:off x="0" y="0"/>
+                            <a:ext cx="2110153" cy="274959"/>
+                          </a:xfrm>
+                          <a:prstGeom prst="rect">
+                            <a:avLst/>
+                          </a:prstGeom>
+                          <a:noFill/>
+                          <a:ln w="9525">
+                            <a:noFill/>
+                            <a:headEnd/>
+                            <a:tailEnd/>
+                          </a:ln>
+                        </pic:spPr>
+                      </pic:pic>
+                    </a:graphicData>
+                  </a:graphic>
+                </wp:inline>
+              </w:drawing>
             </w:r>
           </w:p>
         </w:tc>
@@ -2139,9 +2568,9 @@
         <w:t xml:space="preserve">Se você estiver usando um texto de ajuda, digite o texto.</w:t>
       </w:r>
     </w:p>
-    <w:bookmarkEnd w:id="34"/>
-    <w:bookmarkEnd w:id="35"/>
-    <w:bookmarkEnd w:id="36"/>
+    <w:bookmarkEnd w:id="64"/>
+    <w:bookmarkEnd w:id="65"/>
+    <w:bookmarkEnd w:id="66"/>
     <w:sectPr>
       <w:footnotePr>
         <w:numRestart w:val="eachSect"/>
